--- a/UNIX_exercises_all.docx
+++ b/UNIX_exercises_all.docx
@@ -3731,8 +3731,6 @@
           <w:color w:val="CE1126"/>
         </w:rPr>
       </w:pPr>
-      <w:bookmarkStart w:id="0" w:name="_GoBack"/>
-      <w:bookmarkEnd w:id="0"/>
       <w:r>
         <w:rPr>
           <w:rFonts w:eastAsia="Times New Roman" w:cs="Times New Roman"/>
@@ -7545,7 +7543,19 @@
               <w:rPr>
                 <w:rFonts w:eastAsia="Times New Roman" w:cs="Times New Roman"/>
               </w:rPr>
-              <w:t>matches one or more character</w:t>
+              <w:t xml:space="preserve">matches </w:t>
+            </w:r>
+            <w:r>
+              <w:rPr>
+                <w:rFonts w:eastAsia="Times New Roman" w:cs="Times New Roman"/>
+              </w:rPr>
+              <w:t>zero</w:t>
+            </w:r>
+            <w:r>
+              <w:rPr>
+                <w:rFonts w:eastAsia="Times New Roman" w:cs="Times New Roman"/>
+              </w:rPr>
+              <w:t xml:space="preserve"> or more character</w:t>
             </w:r>
           </w:p>
         </w:tc>
@@ -7677,8 +7687,10 @@
               <w:rPr>
                 <w:rFonts w:eastAsia="Times New Roman" w:cs="Times New Roman"/>
               </w:rPr>
-              <w:t>match 1 occurrence of the character preceding</w:t>
-            </w:r>
+              <w:t xml:space="preserve">match 1 occurrence of the character </w:t>
+            </w:r>
+            <w:bookmarkStart w:id="0" w:name="_GoBack"/>
+            <w:bookmarkEnd w:id="0"/>
           </w:p>
         </w:tc>
       </w:tr>

--- a/UNIX_exercises_all.docx
+++ b/UNIX_exercises_all.docx
@@ -1277,7 +1277,21 @@
           <w:rFonts w:eastAsia="Times New Roman" w:cs="Times New Roman"/>
           <w:b/>
         </w:rPr>
-        <w:t xml:space="preserve">Task 1.5: Examine the contents of the </w:t>
+        <w:t>Task 1.</w:t>
+      </w:r>
+      <w:r>
+        <w:rPr>
+          <w:rFonts w:eastAsia="Times New Roman" w:cs="Times New Roman"/>
+          <w:b/>
+        </w:rPr>
+        <w:t>2</w:t>
+      </w:r>
+      <w:r>
+        <w:rPr>
+          <w:rFonts w:eastAsia="Times New Roman" w:cs="Times New Roman"/>
+          <w:b/>
+        </w:rPr>
+        <w:t xml:space="preserve">: Examine the contents of the </w:t>
       </w:r>
       <w:r>
         <w:rPr>
@@ -2733,7 +2747,21 @@
           <w:rFonts w:eastAsia="Times New Roman" w:cs="Times New Roman"/>
           <w:b/>
         </w:rPr>
-        <w:t xml:space="preserve">Task 1.2: Make a new directory named </w:t>
+        <w:t>Task 1.</w:t>
+      </w:r>
+      <w:r>
+        <w:rPr>
+          <w:rFonts w:eastAsia="Times New Roman" w:cs="Times New Roman"/>
+          <w:b/>
+        </w:rPr>
+        <w:t>5</w:t>
+      </w:r>
+      <w:r>
+        <w:rPr>
+          <w:rFonts w:eastAsia="Times New Roman" w:cs="Times New Roman"/>
+          <w:b/>
+        </w:rPr>
+        <w:t xml:space="preserve">: Make a new directory named </w:t>
       </w:r>
       <w:proofErr w:type="spellStart"/>
       <w:r>
@@ -3215,7 +3243,21 @@
           <w:rFonts w:eastAsia="Times New Roman" w:cs="Times New Roman"/>
           <w:b/>
         </w:rPr>
-        <w:t xml:space="preserve">Task 1.8: Delete the directory named </w:t>
+        <w:t>Task 1.</w:t>
+      </w:r>
+      <w:r>
+        <w:rPr>
+          <w:rFonts w:eastAsia="Times New Roman" w:cs="Times New Roman"/>
+          <w:b/>
+        </w:rPr>
+        <w:t>6</w:t>
+      </w:r>
+      <w:r>
+        <w:rPr>
+          <w:rFonts w:eastAsia="Times New Roman" w:cs="Times New Roman"/>
+          <w:b/>
+        </w:rPr>
+        <w:t xml:space="preserve">: Delete the directory named </w:t>
       </w:r>
       <w:proofErr w:type="spellStart"/>
       <w:r>
@@ -3511,7 +3553,21 @@
           <w:rFonts w:eastAsia="Times New Roman" w:cs="Times New Roman"/>
           <w:b/>
         </w:rPr>
-        <w:t xml:space="preserve">Task 1.6: Create a new file named </w:t>
+        <w:t>Task 1.</w:t>
+      </w:r>
+      <w:r>
+        <w:rPr>
+          <w:rFonts w:eastAsia="Times New Roman" w:cs="Times New Roman"/>
+          <w:b/>
+        </w:rPr>
+        <w:t>7</w:t>
+      </w:r>
+      <w:r>
+        <w:rPr>
+          <w:rFonts w:eastAsia="Times New Roman" w:cs="Times New Roman"/>
+          <w:b/>
+        </w:rPr>
+        <w:t xml:space="preserve">: Create a new file named </w:t>
       </w:r>
       <w:proofErr w:type="spellStart"/>
       <w:r>
@@ -4690,7 +4746,21 @@
           <w:rFonts w:eastAsia="Times New Roman" w:cs="Times New Roman"/>
           <w:b/>
         </w:rPr>
-        <w:t>Task 1.7: Try using all these commands on the</w:t>
+        <w:t>Task 1.</w:t>
+      </w:r>
+      <w:r>
+        <w:rPr>
+          <w:rFonts w:eastAsia="Times New Roman" w:cs="Times New Roman"/>
+          <w:b/>
+        </w:rPr>
+        <w:t>8</w:t>
+      </w:r>
+      <w:r>
+        <w:rPr>
+          <w:rFonts w:eastAsia="Times New Roman" w:cs="Times New Roman"/>
+          <w:b/>
+        </w:rPr>
+        <w:t>: Try using all these commands on the</w:t>
       </w:r>
       <w:r>
         <w:rPr>
@@ -6185,7 +6255,21 @@
           <w:b/>
         </w:rPr>
         <w:lastRenderedPageBreak/>
-        <w:t xml:space="preserve">Task 1.11: </w:t>
+        <w:t>Task 1.1</w:t>
+      </w:r>
+      <w:r>
+        <w:rPr>
+          <w:rFonts w:eastAsia="Times New Roman" w:cs="Times New Roman"/>
+          <w:b/>
+        </w:rPr>
+        <w:t>0</w:t>
+      </w:r>
+      <w:r>
+        <w:rPr>
+          <w:rFonts w:eastAsia="Times New Roman" w:cs="Times New Roman"/>
+          <w:b/>
+        </w:rPr>
+        <w:t xml:space="preserve">: </w:t>
       </w:r>
       <w:proofErr w:type="spellStart"/>
       <w:r>
@@ -7024,7 +7108,35 @@
           <w:rFonts w:eastAsia="Times New Roman" w:cs="Times New Roman"/>
           <w:b/>
         </w:rPr>
-        <w:t xml:space="preserve">Task 2.1: The </w:t>
+        <w:t xml:space="preserve">Task </w:t>
+      </w:r>
+      <w:r>
+        <w:rPr>
+          <w:rFonts w:eastAsia="Times New Roman" w:cs="Times New Roman"/>
+          <w:b/>
+        </w:rPr>
+        <w:t>1</w:t>
+      </w:r>
+      <w:r>
+        <w:rPr>
+          <w:rFonts w:eastAsia="Times New Roman" w:cs="Times New Roman"/>
+          <w:b/>
+        </w:rPr>
+        <w:t>.</w:t>
+      </w:r>
+      <w:r>
+        <w:rPr>
+          <w:rFonts w:eastAsia="Times New Roman" w:cs="Times New Roman"/>
+          <w:b/>
+        </w:rPr>
+        <w:t>1</w:t>
+      </w:r>
+      <w:r>
+        <w:rPr>
+          <w:rFonts w:eastAsia="Times New Roman" w:cs="Times New Roman"/>
+          <w:b/>
+        </w:rPr>
+        <w:t xml:space="preserve">1: The </w:t>
       </w:r>
       <w:r>
         <w:rPr>
@@ -7689,8 +7801,6 @@
               </w:rPr>
               <w:t xml:space="preserve">match 1 occurrence of the character </w:t>
             </w:r>
-            <w:bookmarkStart w:id="0" w:name="_GoBack"/>
-            <w:bookmarkEnd w:id="0"/>
           </w:p>
         </w:tc>
       </w:tr>
@@ -10748,7 +10858,35 @@
           <w:b/>
         </w:rPr>
         <w:lastRenderedPageBreak/>
-        <w:t xml:space="preserve">Task 2.6: Count how many files with .fa extensions are present in </w:t>
+        <w:t xml:space="preserve">Task </w:t>
+      </w:r>
+      <w:r>
+        <w:rPr>
+          <w:rFonts w:eastAsia="Times New Roman" w:cs="Times New Roman"/>
+          <w:b/>
+        </w:rPr>
+        <w:t>1</w:t>
+      </w:r>
+      <w:r>
+        <w:rPr>
+          <w:rFonts w:eastAsia="Times New Roman" w:cs="Times New Roman"/>
+          <w:b/>
+        </w:rPr>
+        <w:t>.</w:t>
+      </w:r>
+      <w:r>
+        <w:rPr>
+          <w:rFonts w:eastAsia="Times New Roman" w:cs="Times New Roman"/>
+          <w:b/>
+        </w:rPr>
+        <w:t>13</w:t>
+      </w:r>
+      <w:r>
+        <w:rPr>
+          <w:rFonts w:eastAsia="Times New Roman" w:cs="Times New Roman"/>
+          <w:b/>
+        </w:rPr>
+        <w:t xml:space="preserve">: Count how many files with .fa extensions are present in </w:t>
       </w:r>
       <w:r>
         <w:rPr>
@@ -11213,7 +11351,35 @@
           <w:rFonts w:eastAsia="Times New Roman" w:cs="Times New Roman"/>
           <w:b/>
         </w:rPr>
-        <w:t xml:space="preserve">Task 2.7: The </w:t>
+        <w:t xml:space="preserve">Task </w:t>
+      </w:r>
+      <w:r>
+        <w:rPr>
+          <w:rFonts w:eastAsia="Times New Roman" w:cs="Times New Roman"/>
+          <w:b/>
+        </w:rPr>
+        <w:t>1</w:t>
+      </w:r>
+      <w:r>
+        <w:rPr>
+          <w:rFonts w:eastAsia="Times New Roman" w:cs="Times New Roman"/>
+          <w:b/>
+        </w:rPr>
+        <w:t>.</w:t>
+      </w:r>
+      <w:r>
+        <w:rPr>
+          <w:rFonts w:eastAsia="Times New Roman" w:cs="Times New Roman"/>
+          <w:b/>
+        </w:rPr>
+        <w:t>14</w:t>
+      </w:r>
+      <w:r>
+        <w:rPr>
+          <w:rFonts w:eastAsia="Times New Roman" w:cs="Times New Roman"/>
+          <w:b/>
+        </w:rPr>
+        <w:t xml:space="preserve">: The </w:t>
       </w:r>
       <w:r>
         <w:rPr>
@@ -11791,7 +11957,35 @@
           <w:b/>
         </w:rPr>
         <w:lastRenderedPageBreak/>
-        <w:t>Task 2.8: Number each lines based on number of occurrences:</w:t>
+        <w:t xml:space="preserve">Task </w:t>
+      </w:r>
+      <w:r>
+        <w:rPr>
+          <w:rFonts w:eastAsia="Times New Roman" w:cs="Times New Roman"/>
+          <w:b/>
+        </w:rPr>
+        <w:t>1</w:t>
+      </w:r>
+      <w:r>
+        <w:rPr>
+          <w:rFonts w:eastAsia="Times New Roman" w:cs="Times New Roman"/>
+          <w:b/>
+        </w:rPr>
+        <w:t>.</w:t>
+      </w:r>
+      <w:r>
+        <w:rPr>
+          <w:rFonts w:eastAsia="Times New Roman" w:cs="Times New Roman"/>
+          <w:b/>
+        </w:rPr>
+        <w:t>15</w:t>
+      </w:r>
+      <w:r>
+        <w:rPr>
+          <w:rFonts w:eastAsia="Times New Roman" w:cs="Times New Roman"/>
+          <w:b/>
+        </w:rPr>
+        <w:t>: Number each lines based on number of occurrences:</w:t>
       </w:r>
     </w:p>
     <w:p>
@@ -12449,7 +12643,35 @@
           <w:rFonts w:eastAsia="Times New Roman" w:cs="Times New Roman"/>
           <w:b/>
         </w:rPr>
-        <w:t>Task 2.9: Compare the same files (</w:t>
+        <w:t xml:space="preserve">Task </w:t>
+      </w:r>
+      <w:r>
+        <w:rPr>
+          <w:rFonts w:eastAsia="Times New Roman" w:cs="Times New Roman"/>
+          <w:b/>
+        </w:rPr>
+        <w:t>1</w:t>
+      </w:r>
+      <w:r>
+        <w:rPr>
+          <w:rFonts w:eastAsia="Times New Roman" w:cs="Times New Roman"/>
+          <w:b/>
+        </w:rPr>
+        <w:t>.</w:t>
+      </w:r>
+      <w:r>
+        <w:rPr>
+          <w:rFonts w:eastAsia="Times New Roman" w:cs="Times New Roman"/>
+          <w:b/>
+        </w:rPr>
+        <w:t>16</w:t>
+      </w:r>
+      <w:r>
+        <w:rPr>
+          <w:rFonts w:eastAsia="Times New Roman" w:cs="Times New Roman"/>
+          <w:b/>
+        </w:rPr>
+        <w:t>: Compare the same files (</w:t>
       </w:r>
       <w:r>
         <w:rPr>
@@ -13072,7 +13294,35 @@
           <w:rFonts w:eastAsia="Times New Roman" w:cs="Times New Roman"/>
           <w:b/>
         </w:rPr>
-        <w:t xml:space="preserve">Task 2.10: Display only first column of the </w:t>
+        <w:t xml:space="preserve">Task </w:t>
+      </w:r>
+      <w:r>
+        <w:rPr>
+          <w:rFonts w:eastAsia="Times New Roman" w:cs="Times New Roman"/>
+          <w:b/>
+        </w:rPr>
+        <w:t>1</w:t>
+      </w:r>
+      <w:r>
+        <w:rPr>
+          <w:rFonts w:eastAsia="Times New Roman" w:cs="Times New Roman"/>
+          <w:b/>
+        </w:rPr>
+        <w:t>.1</w:t>
+      </w:r>
+      <w:r>
+        <w:rPr>
+          <w:rFonts w:eastAsia="Times New Roman" w:cs="Times New Roman"/>
+          <w:b/>
+        </w:rPr>
+        <w:t>7</w:t>
+      </w:r>
+      <w:r>
+        <w:rPr>
+          <w:rFonts w:eastAsia="Times New Roman" w:cs="Times New Roman"/>
+          <w:b/>
+        </w:rPr>
+        <w:t xml:space="preserve">: Display only first column of the </w:t>
       </w:r>
       <w:proofErr w:type="spellStart"/>
       <w:r>
@@ -13921,7 +14171,39 @@
           <w:b/>
           <w:iCs/>
         </w:rPr>
-        <w:t xml:space="preserve">Task 2.11: Combine columns of </w:t>
+        <w:t xml:space="preserve">Task </w:t>
+      </w:r>
+      <w:r>
+        <w:rPr>
+          <w:rFonts w:eastAsia="Times New Roman" w:cs="Times New Roman"/>
+          <w:b/>
+          <w:iCs/>
+        </w:rPr>
+        <w:t>1</w:t>
+      </w:r>
+      <w:r>
+        <w:rPr>
+          <w:rFonts w:eastAsia="Times New Roman" w:cs="Times New Roman"/>
+          <w:b/>
+          <w:iCs/>
+        </w:rPr>
+        <w:t>.1</w:t>
+      </w:r>
+      <w:r>
+        <w:rPr>
+          <w:rFonts w:eastAsia="Times New Roman" w:cs="Times New Roman"/>
+          <w:b/>
+          <w:iCs/>
+        </w:rPr>
+        <w:t>8</w:t>
+      </w:r>
+      <w:r>
+        <w:rPr>
+          <w:rFonts w:eastAsia="Times New Roman" w:cs="Times New Roman"/>
+          <w:b/>
+          <w:iCs/>
+        </w:rPr>
+        <w:t xml:space="preserve">: Combine columns of </w:t>
       </w:r>
       <w:r>
         <w:rPr>
@@ -14243,7 +14525,39 @@
           <w:b/>
           <w:iCs/>
         </w:rPr>
-        <w:t xml:space="preserve">Task 2.12: Join columns based on column 1 in </w:t>
+        <w:t xml:space="preserve">Task </w:t>
+      </w:r>
+      <w:r>
+        <w:rPr>
+          <w:rFonts w:eastAsia="Times New Roman" w:cs="Times New Roman"/>
+          <w:b/>
+          <w:iCs/>
+        </w:rPr>
+        <w:t>1</w:t>
+      </w:r>
+      <w:r>
+        <w:rPr>
+          <w:rFonts w:eastAsia="Times New Roman" w:cs="Times New Roman"/>
+          <w:b/>
+          <w:iCs/>
+        </w:rPr>
+        <w:t>.1</w:t>
+      </w:r>
+      <w:r>
+        <w:rPr>
+          <w:rFonts w:eastAsia="Times New Roman" w:cs="Times New Roman"/>
+          <w:b/>
+          <w:iCs/>
+        </w:rPr>
+        <w:t>9</w:t>
+      </w:r>
+      <w:r>
+        <w:rPr>
+          <w:rFonts w:eastAsia="Times New Roman" w:cs="Times New Roman"/>
+          <w:b/>
+          <w:iCs/>
+        </w:rPr>
+        <w:t xml:space="preserve">: Join columns based on column 1 in </w:t>
       </w:r>
       <w:proofErr w:type="spellStart"/>
       <w:r>
@@ -14770,7 +15084,15 @@
         <w:rPr>
           <w:rFonts w:ascii="Consolas" w:eastAsia="Times New Roman" w:hAnsi="Consolas" w:cs="Times New Roman"/>
         </w:rPr>
-        <w:t xml:space="preserve"> -O</w:t>
+        <w:t xml:space="preserve"> </w:t>
+      </w:r>
+      <w:bookmarkStart w:id="0" w:name="_GoBack"/>
+      <w:bookmarkEnd w:id="0"/>
+      <w:r>
+        <w:rPr>
+          <w:rFonts w:ascii="Consolas" w:eastAsia="Times New Roman" w:hAnsi="Consolas" w:cs="Times New Roman"/>
+        </w:rPr>
+        <w:t>-O</w:t>
       </w:r>
       <w:r>
         <w:rPr>
@@ -24765,7 +25087,7 @@
             <w:sz w:val="20"/>
             <w:szCs w:val="20"/>
           </w:rPr>
-          <w:t>16</w:t>
+          <w:t>14</w:t>
         </w:r>
         <w:r>
           <w:rPr>

--- a/UNIX_exercises_all.docx
+++ b/UNIX_exercises_all.docx
@@ -913,7 +913,7 @@
           <w:bdr w:val="single" w:sz="4" w:space="0" w:color="D9D9D9"/>
           <w:shd w:val="clear" w:color="auto" w:fill="D9D9D9"/>
         </w:rPr>
-        <w:t>tutorials</w:t>
+        <w:t>WORKSHOP_FILES</w:t>
       </w:r>
       <w:r>
         <w:rPr>
@@ -1300,14 +1300,21 @@
           <w:bdr w:val="single" w:sz="4" w:space="0" w:color="D9D9D9"/>
           <w:shd w:val="clear" w:color="auto" w:fill="D9D9D9"/>
         </w:rPr>
-        <w:t>tutorials</w:t>
+        <w:t>WORKSHOP_FILES</w:t>
       </w:r>
       <w:r>
         <w:rPr>
           <w:rFonts w:eastAsia="Times New Roman" w:cs="Times New Roman"/>
           <w:b/>
         </w:rPr>
-        <w:t xml:space="preserve"> directory. Try options such as </w:t>
+        <w:t xml:space="preserve"> </w:t>
+      </w:r>
+      <w:r>
+        <w:rPr>
+          <w:rFonts w:eastAsia="Times New Roman" w:cs="Times New Roman"/>
+          <w:b/>
+        </w:rPr>
+        <w:t xml:space="preserve">directory. Try options such as </w:t>
       </w:r>
       <w:r>
         <w:rPr>
@@ -1492,7 +1499,13 @@
         <w:rPr>
           <w:rFonts w:ascii="Consolas" w:eastAsia="Times New Roman" w:hAnsi="Consolas" w:cs="Times New Roman"/>
         </w:rPr>
-        <w:t xml:space="preserve"> -l tutorials</w:t>
+        <w:t xml:space="preserve"> -l </w:t>
+      </w:r>
+      <w:r>
+        <w:rPr>
+          <w:rFonts w:ascii="Consolas" w:eastAsia="Times New Roman" w:hAnsi="Consolas" w:cs="Times New Roman"/>
+        </w:rPr>
+        <w:t>WORKSHOP_FILES</w:t>
       </w:r>
     </w:p>
     <w:p>
@@ -2407,19 +2420,23 @@
           <w:b/>
         </w:rPr>
       </w:pPr>
+      <w:proofErr w:type="gramStart"/>
       <w:r>
         <w:rPr>
           <w:rFonts w:eastAsia="Times New Roman" w:cs="Times New Roman"/>
           <w:b/>
         </w:rPr>
-        <w:t xml:space="preserve">Task 1.4: Rename </w:t>
-      </w:r>
-      <w:r>
-        <w:rPr>
-          <w:rFonts w:ascii="Consolas" w:eastAsia="Times New Roman" w:hAnsi="Consolas" w:cs="Times New Roman"/>
+        <w:t>Task 1.4: Rename</w:t>
+      </w:r>
+      <w:r>
+        <w:t xml:space="preserve"> </w:t>
+      </w:r>
+      <w:r>
+        <w:rPr>
+          <w:rFonts w:eastAsia="Times New Roman" w:cs="Times New Roman"/>
           <w:b/>
         </w:rPr>
-        <w:t>WORKSHOP_FILES</w:t>
+        <w:t>BACKUP_WORKSHOP</w:t>
       </w:r>
       <w:r>
         <w:rPr>
@@ -2433,14 +2450,22 @@
           <w:rFonts w:ascii="Consolas" w:eastAsia="Times New Roman" w:hAnsi="Consolas" w:cs="Times New Roman"/>
           <w:b/>
         </w:rPr>
-        <w:t>tutorials</w:t>
+        <w:t>BACKUP</w:t>
       </w:r>
       <w:r>
         <w:rPr>
           <w:rFonts w:eastAsia="Times New Roman" w:cs="Times New Roman"/>
           <w:b/>
         </w:rPr>
-        <w:t xml:space="preserve">. </w:t>
+        <w:t>.</w:t>
+      </w:r>
+      <w:proofErr w:type="gramEnd"/>
+      <w:r>
+        <w:rPr>
+          <w:rFonts w:eastAsia="Times New Roman" w:cs="Times New Roman"/>
+          <w:b/>
+        </w:rPr>
+        <w:t xml:space="preserve"> </w:t>
       </w:r>
     </w:p>
     <w:p>
@@ -2461,7 +2486,25 @@
         <w:rPr>
           <w:rFonts w:ascii="Consolas" w:eastAsia="Times New Roman" w:hAnsi="Consolas" w:cs="Times New Roman"/>
         </w:rPr>
-        <w:t xml:space="preserve"> WORKSHOP_FILES tutorials</w:t>
+        <w:t xml:space="preserve"> </w:t>
+      </w:r>
+      <w:r>
+        <w:rPr>
+          <w:rFonts w:ascii="Consolas" w:eastAsia="Times New Roman" w:hAnsi="Consolas" w:cs="Times New Roman"/>
+        </w:rPr>
+        <w:t>BACKUP_WORKSHOP</w:t>
+      </w:r>
+      <w:r>
+        <w:rPr>
+          <w:rFonts w:ascii="Consolas" w:eastAsia="Times New Roman" w:hAnsi="Consolas" w:cs="Times New Roman"/>
+        </w:rPr>
+        <w:t xml:space="preserve"> </w:t>
+      </w:r>
+      <w:r>
+        <w:rPr>
+          <w:rFonts w:ascii="Consolas" w:eastAsia="Times New Roman" w:hAnsi="Consolas" w:cs="Times New Roman"/>
+        </w:rPr>
+        <w:t>BACKUP</w:t>
       </w:r>
     </w:p>
     <w:p>
@@ -2483,7 +2526,13 @@
         <w:rPr>
           <w:rFonts w:ascii="Consolas" w:eastAsia="Times New Roman" w:hAnsi="Consolas" w:cs="Times New Roman"/>
         </w:rPr>
-        <w:t xml:space="preserve"> -1 tutorials</w:t>
+        <w:t xml:space="preserve"> -1 </w:t>
+      </w:r>
+      <w:r>
+        <w:rPr>
+          <w:rFonts w:ascii="Consolas" w:eastAsia="Times New Roman" w:hAnsi="Consolas" w:cs="Times New Roman"/>
+        </w:rPr>
+        <w:t>BACKUP</w:t>
       </w:r>
     </w:p>
     <w:p>
@@ -2519,7 +2568,13 @@
         <w:rPr>
           <w:rFonts w:ascii="Consolas" w:eastAsia="Times New Roman" w:hAnsi="Consolas" w:cs="Times New Roman"/>
         </w:rPr>
-        <w:t xml:space="preserve"> tutorials</w:t>
+        <w:t xml:space="preserve"> </w:t>
+      </w:r>
+      <w:r>
+        <w:rPr>
+          <w:rFonts w:ascii="Consolas" w:eastAsia="Times New Roman" w:hAnsi="Consolas" w:cs="Times New Roman"/>
+        </w:rPr>
+        <w:t>BACKUP</w:t>
       </w:r>
     </w:p>
     <w:p>
@@ -2541,7 +2596,13 @@
         <w:rPr>
           <w:rFonts w:ascii="Consolas" w:eastAsia="Times New Roman" w:hAnsi="Consolas" w:cs="Times New Roman"/>
         </w:rPr>
-        <w:t xml:space="preserve"> -t tutorials</w:t>
+        <w:t xml:space="preserve"> -t </w:t>
+      </w:r>
+      <w:r>
+        <w:rPr>
+          <w:rFonts w:ascii="Consolas" w:eastAsia="Times New Roman" w:hAnsi="Consolas" w:cs="Times New Roman"/>
+        </w:rPr>
+        <w:t>BACKUP</w:t>
       </w:r>
     </w:p>
     <w:p>
@@ -3284,14 +3345,21 @@
           <w:bdr w:val="single" w:sz="4" w:space="0" w:color="D9D9D9"/>
           <w:shd w:val="clear" w:color="auto" w:fill="D9D9D9"/>
         </w:rPr>
-        <w:t>tutorials</w:t>
+        <w:t>WORKSHOP_FILES</w:t>
       </w:r>
       <w:r>
         <w:rPr>
           <w:rFonts w:eastAsia="Times New Roman" w:cs="Times New Roman"/>
           <w:b/>
         </w:rPr>
-        <w:t xml:space="preserve"> directory (to do this you may first want to delete the </w:t>
+        <w:t xml:space="preserve"> d</w:t>
+      </w:r>
+      <w:r>
+        <w:rPr>
+          <w:rFonts w:eastAsia="Times New Roman" w:cs="Times New Roman"/>
+          <w:b/>
+        </w:rPr>
+        <w:t xml:space="preserve">irectory (to do this you may first want to delete the </w:t>
       </w:r>
       <w:r>
         <w:rPr>
@@ -3594,7 +3662,7 @@
           <w:bdr w:val="single" w:sz="4" w:space="0" w:color="D9D9D9"/>
           <w:shd w:val="clear" w:color="auto" w:fill="D9D9D9"/>
         </w:rPr>
-        <w:t>tutorials</w:t>
+        <w:t>WORKSHOP_FILES</w:t>
       </w:r>
       <w:r>
         <w:rPr>
@@ -4791,7 +4859,7 @@
         <w:rPr>
           <w:rStyle w:val="SubtleEmphasis"/>
         </w:rPr>
-        <w:t>tutorials</w:t>
+        <w:t>WORKSHOP_FILES</w:t>
       </w:r>
       <w:r>
         <w:rPr>
@@ -5243,7 +5311,7 @@
           <w:bdr w:val="single" w:sz="4" w:space="0" w:color="D9D9D9"/>
           <w:shd w:val="clear" w:color="auto" w:fill="D9D9D9"/>
         </w:rPr>
-        <w:t>tutorials</w:t>
+        <w:t>WORKSHOP_FILES</w:t>
       </w:r>
       <w:r>
         <w:rPr>
@@ -9329,7 +9397,7 @@
           <w:bdr w:val="single" w:sz="4" w:space="0" w:color="D9D9D9"/>
           <w:shd w:val="clear" w:color="auto" w:fill="D9D9D9"/>
         </w:rPr>
-        <w:t>tutorials</w:t>
+        <w:t>WORKSHOP_FILES</w:t>
       </w:r>
       <w:r>
         <w:rPr>
@@ -9535,7 +9603,15 @@
         <w:rPr>
           <w:rFonts w:eastAsia="Times New Roman" w:cs="Times New Roman"/>
         </w:rPr>
-        <w:t xml:space="preserve">) utility in UNIX can translate or transliterate the input to produce a modified output. It uses </w:t>
+        <w:t xml:space="preserve">) utility in UNIX can translate or transliterate the input to produce a modified output. It </w:t>
+      </w:r>
+      <w:bookmarkStart w:id="0" w:name="_GoBack"/>
+      <w:bookmarkEnd w:id="0"/>
+      <w:r>
+        <w:rPr>
+          <w:rFonts w:eastAsia="Times New Roman" w:cs="Times New Roman"/>
+        </w:rPr>
+        <w:t xml:space="preserve">uses </w:t>
       </w:r>
       <w:proofErr w:type="gramStart"/>
       <w:r>
@@ -15084,15 +15160,7 @@
         <w:rPr>
           <w:rFonts w:ascii="Consolas" w:eastAsia="Times New Roman" w:hAnsi="Consolas" w:cs="Times New Roman"/>
         </w:rPr>
-        <w:t xml:space="preserve"> </w:t>
-      </w:r>
-      <w:bookmarkStart w:id="0" w:name="_GoBack"/>
-      <w:bookmarkEnd w:id="0"/>
-      <w:r>
-        <w:rPr>
-          <w:rFonts w:ascii="Consolas" w:eastAsia="Times New Roman" w:hAnsi="Consolas" w:cs="Times New Roman"/>
-        </w:rPr>
-        <w:t>-O</w:t>
+        <w:t xml:space="preserve"> -O</w:t>
       </w:r>
       <w:r>
         <w:rPr>
@@ -25087,7 +25155,7 @@
             <w:sz w:val="20"/>
             <w:szCs w:val="20"/>
           </w:rPr>
-          <w:t>14</w:t>
+          <w:t>16</w:t>
         </w:r>
         <w:r>
           <w:rPr>

--- a/UNIX_exercises_all.docx
+++ b/UNIX_exercises_all.docx
@@ -41,7 +41,55 @@
         <w:rPr>
           <w:rFonts w:eastAsia="Times New Roman" w:cs="Times New Roman"/>
         </w:rPr>
-        <w:t xml:space="preserve">The data files required for this workshop are located in a public directory of the instructor’s account. You need to have this in your home directory (/home/username) before you start the exercise 1. You can download the compressed directory and extract it by simple commands given below. You will learn about these commands later in the exercise. </w:t>
+        <w:t xml:space="preserve">The data files required for this workshop </w:t>
+      </w:r>
+      <w:r>
+        <w:rPr>
+          <w:rFonts w:eastAsia="Times New Roman" w:cs="Times New Roman"/>
+        </w:rPr>
+        <w:t>can be found on GitHub</w:t>
+      </w:r>
+      <w:r>
+        <w:rPr>
+          <w:rFonts w:eastAsia="Times New Roman" w:cs="Times New Roman"/>
+        </w:rPr>
+        <w:t>. You need to have this in your home directory (</w:t>
+      </w:r>
+      <w:r>
+        <w:rPr>
+          <w:rStyle w:val="SubtleEmphasis"/>
+        </w:rPr>
+        <w:t>/home/username</w:t>
+      </w:r>
+      <w:r>
+        <w:rPr>
+          <w:rFonts w:eastAsia="Times New Roman" w:cs="Times New Roman"/>
+        </w:rPr>
+        <w:t xml:space="preserve">) before you start </w:t>
+      </w:r>
+      <w:r>
+        <w:rPr>
+          <w:rFonts w:eastAsia="Times New Roman" w:cs="Times New Roman"/>
+        </w:rPr>
+        <w:t>this exercise</w:t>
+      </w:r>
+      <w:r>
+        <w:rPr>
+          <w:rFonts w:eastAsia="Times New Roman" w:cs="Times New Roman"/>
+        </w:rPr>
+        <w:t xml:space="preserve">. </w:t>
+      </w:r>
+      <w:r>
+        <w:rPr>
+          <w:rFonts w:eastAsia="Times New Roman" w:cs="Times New Roman"/>
+        </w:rPr>
+        <w:t>Please use the commands below to get started.</w:t>
+      </w:r>
+      <w:r>
+        <w:rPr>
+          <w:rFonts w:eastAsia="Times New Roman" w:cs="Times New Roman"/>
+        </w:rPr>
+        <w:t xml:space="preserve"> </w:t>
       </w:r>
     </w:p>
     <w:p>
@@ -58,65 +106,27 @@
       </w:r>
       <w:r>
         <w:rPr>
+          <w:rStyle w:val="SubtleEmphasis"/>
+        </w:rPr>
+        <w:sym w:font="Wingdings 3" w:char="F038"/>
+      </w:r>
+      <w:r>
+        <w:rPr>
+          <w:rStyle w:val="SubtleEmphasis"/>
+        </w:rPr>
+        <w:t xml:space="preserve"> </w:t>
+      </w:r>
+      <w:r>
+        <w:rPr>
           <w:rFonts w:ascii="Consolas" w:eastAsia="Times New Roman" w:hAnsi="Consolas" w:cs="Consolas"/>
         </w:rPr>
-        <w:sym w:font="Wingdings 3" w:char="F038"/>
-      </w:r>
-      <w:r>
-        <w:rPr>
-          <w:rFonts w:ascii="Consolas" w:eastAsia="Times New Roman" w:hAnsi="Consolas" w:cs="Consolas"/>
-        </w:rPr>
-        <w:t xml:space="preserve"> (Enter)</w:t>
+        <w:t>(Enter)</w:t>
       </w:r>
       <w:r>
         <w:rPr>
           <w:rFonts w:eastAsia="Times New Roman" w:cs="Times New Roman"/>
         </w:rPr>
         <w:t xml:space="preserve"> key</w:t>
-      </w:r>
-    </w:p>
-    <w:p>
-      <w:pPr>
-        <w:rPr>
-          <w:rFonts w:ascii="Consolas" w:eastAsia="Times New Roman" w:hAnsi="Consolas" w:cs="Consolas"/>
-        </w:rPr>
-      </w:pPr>
-      <w:r>
-        <w:rPr>
-          <w:rFonts w:ascii="Consolas" w:eastAsia="Times New Roman" w:hAnsi="Consolas" w:cs="Consolas"/>
-        </w:rPr>
-        <w:t>git clone git@github.com:ISUgenomics/basic_UNIX_2015.git</w:t>
-      </w:r>
-      <w:r>
-        <w:rPr>
-          <w:rFonts w:ascii="Consolas" w:eastAsia="Times New Roman" w:hAnsi="Consolas" w:cs="Consolas"/>
-        </w:rPr>
-        <w:t xml:space="preserve"> </w:t>
-      </w:r>
-      <w:r>
-        <w:rPr>
-          <w:rFonts w:ascii="Consolas" w:eastAsia="Times New Roman" w:hAnsi="Consolas" w:cs="Consolas"/>
-        </w:rPr>
-        <w:t xml:space="preserve"> </w:t>
-      </w:r>
-      <w:r>
-        <w:rPr>
-          <w:rFonts w:ascii="Consolas" w:eastAsia="Times New Roman" w:hAnsi="Consolas" w:cs="Consolas"/>
-        </w:rPr>
-        <w:sym w:font="Wingdings 3" w:char="F038"/>
-      </w:r>
-    </w:p>
-    <w:p>
-      <w:pPr>
-        <w:rPr>
-          <w:rFonts w:eastAsia="Times New Roman" w:cs="Times New Roman"/>
-        </w:rPr>
-      </w:pPr>
-      <w:r>
-        <w:rPr>
-          <w:rFonts w:eastAsia="Times New Roman" w:cs="Times New Roman"/>
-        </w:rPr>
-        <w:t>Once your cursor (command prompt) comes back to the original position, type</w:t>
       </w:r>
       <w:bookmarkStart w:id="0" w:name="_GoBack"/>
       <w:bookmarkEnd w:id="0"/>
@@ -129,6 +139,50 @@
       </w:pPr>
       <w:r>
         <w:rPr>
+          <w:rFonts w:ascii="Consolas" w:eastAsia="Times New Roman" w:hAnsi="Consolas" w:cs="Consolas"/>
+        </w:rPr>
+        <w:t>git clone git@github.com:ISUgenomics/basic_UNIX_2015.git</w:t>
+      </w:r>
+      <w:r>
+        <w:rPr>
+          <w:rFonts w:ascii="Consolas" w:eastAsia="Times New Roman" w:hAnsi="Consolas" w:cs="Consolas"/>
+        </w:rPr>
+        <w:t xml:space="preserve"> </w:t>
+      </w:r>
+      <w:r>
+        <w:rPr>
+          <w:rFonts w:ascii="Consolas" w:eastAsia="Times New Roman" w:hAnsi="Consolas" w:cs="Consolas"/>
+        </w:rPr>
+        <w:t xml:space="preserve"> </w:t>
+      </w:r>
+      <w:r>
+        <w:rPr>
+          <w:rFonts w:ascii="Consolas" w:eastAsia="Times New Roman" w:hAnsi="Consolas" w:cs="Consolas"/>
+        </w:rPr>
+        <w:sym w:font="Wingdings 3" w:char="F038"/>
+      </w:r>
+    </w:p>
+    <w:p>
+      <w:pPr>
+        <w:rPr>
+          <w:rFonts w:eastAsia="Times New Roman" w:cs="Times New Roman"/>
+        </w:rPr>
+      </w:pPr>
+      <w:r>
+        <w:rPr>
+          <w:rFonts w:eastAsia="Times New Roman" w:cs="Times New Roman"/>
+        </w:rPr>
+        <w:t>Once your cursor (command prompt) comes back to the original position, type</w:t>
+      </w:r>
+    </w:p>
+    <w:p>
+      <w:pPr>
+        <w:rPr>
+          <w:rFonts w:ascii="Consolas" w:eastAsia="Times New Roman" w:hAnsi="Consolas" w:cs="Consolas"/>
+        </w:rPr>
+      </w:pPr>
+      <w:r>
+        <w:rPr>
           <w:rFonts w:ascii="Consolas" w:eastAsia="Times New Roman" w:hAnsi="Consolas" w:cs="Times New Roman"/>
         </w:rPr>
         <w:t xml:space="preserve">ls </w:t>
@@ -154,7 +208,7 @@
       </w:r>
       <w:r>
         <w:rPr>
-          <w:rFonts w:ascii="Consolas" w:eastAsia="Times New Roman" w:hAnsi="Consolas" w:cs="Consolas"/>
+          <w:rStyle w:val="SubtleEmphasis"/>
         </w:rPr>
         <w:t>basic_UNIX_2015</w:t>
       </w:r>
@@ -33498,7 +33552,7 @@
             <w:sz w:val="20"/>
             <w:szCs w:val="20"/>
           </w:rPr>
-          <w:t>21</w:t>
+          <w:t>1</w:t>
         </w:r>
         <w:r>
           <w:rPr>
